--- a/Section 17 - Malware/174. Symptoms of Infection Notes.docx
+++ b/Section 17 - Malware/174. Symptoms of Infection Notes.docx
@@ -414,7 +414,7 @@
           <w:noProof/>
         </w:rPr>
         <w:pict w14:anchorId="5A8F67E8">
-          <v:rect id="_x0000_i1034" alt="" style="width:454.45pt;height:.05pt;mso-width-percent:0;mso-height-percent:0;mso-width-percent:0;mso-height-percent:0" o:hrpct="971" o:hralign="center" o:hrstd="t" o:hr="t" fillcolor="#a0a0a0" stroked="f"/>
+          <v:rect id="_x0000_i1034" alt="" style="width:468pt;height:.05pt;mso-width-percent:0;mso-height-percent:0;mso-width-percent:0;mso-height-percent:0" o:hralign="center" o:hrstd="t" o:hr="t" fillcolor="#a0a0a0" stroked="f"/>
         </w:pict>
       </w:r>
     </w:p>
@@ -491,7 +491,7 @@
           <w:noProof/>
         </w:rPr>
         <w:pict w14:anchorId="4A9218A1">
-          <v:rect id="_x0000_i1033" alt="" style="width:454.45pt;height:.05pt;mso-width-percent:0;mso-height-percent:0;mso-width-percent:0;mso-height-percent:0" o:hrpct="971" o:hralign="center" o:hrstd="t" o:hr="t" fillcolor="#a0a0a0" stroked="f"/>
+          <v:rect id="_x0000_i1033" alt="" style="width:468pt;height:.05pt;mso-width-percent:0;mso-height-percent:0;mso-width-percent:0;mso-height-percent:0" o:hralign="center" o:hrstd="t" o:hr="t" fillcolor="#a0a0a0" stroked="f"/>
         </w:pict>
       </w:r>
     </w:p>
@@ -601,7 +601,7 @@
           <w:noProof/>
         </w:rPr>
         <w:pict w14:anchorId="61C7C129">
-          <v:rect id="_x0000_i1032" alt="" style="width:454.45pt;height:.05pt;mso-width-percent:0;mso-height-percent:0;mso-width-percent:0;mso-height-percent:0" o:hrpct="971" o:hralign="center" o:hrstd="t" o:hr="t" fillcolor="#a0a0a0" stroked="f"/>
+          <v:rect id="_x0000_i1032" alt="" style="width:468pt;height:.05pt;mso-width-percent:0;mso-height-percent:0;mso-width-percent:0;mso-height-percent:0" o:hralign="center" o:hrstd="t" o:hr="t" fillcolor="#a0a0a0" stroked="f"/>
         </w:pict>
       </w:r>
     </w:p>
@@ -710,7 +710,7 @@
           <w:noProof/>
         </w:rPr>
         <w:pict w14:anchorId="474A3895">
-          <v:rect id="_x0000_i1031" alt="" style="width:454.45pt;height:.05pt;mso-width-percent:0;mso-height-percent:0;mso-width-percent:0;mso-height-percent:0" o:hrpct="971" o:hralign="center" o:hrstd="t" o:hr="t" fillcolor="#a0a0a0" stroked="f"/>
+          <v:rect id="_x0000_i1031" alt="" style="width:468pt;height:.05pt;mso-width-percent:0;mso-height-percent:0;mso-width-percent:0;mso-height-percent:0" o:hralign="center" o:hrstd="t" o:hr="t" fillcolor="#a0a0a0" stroked="f"/>
         </w:pict>
       </w:r>
     </w:p>
@@ -799,7 +799,7 @@
           <w:noProof/>
         </w:rPr>
         <w:pict w14:anchorId="05697B2F">
-          <v:rect id="_x0000_i1030" alt="" style="width:454.45pt;height:.05pt;mso-width-percent:0;mso-height-percent:0;mso-width-percent:0;mso-height-percent:0" o:hrpct="971" o:hralign="center" o:hrstd="t" o:hr="t" fillcolor="#a0a0a0" stroked="f"/>
+          <v:rect id="_x0000_i1030" alt="" style="width:468pt;height:.05pt;mso-width-percent:0;mso-height-percent:0;mso-width-percent:0;mso-height-percent:0" o:hralign="center" o:hrstd="t" o:hr="t" fillcolor="#a0a0a0" stroked="f"/>
         </w:pict>
       </w:r>
     </w:p>
@@ -888,7 +888,7 @@
           <w:noProof/>
         </w:rPr>
         <w:pict w14:anchorId="3AA75F64">
-          <v:rect id="_x0000_i1029" alt="" style="width:454.45pt;height:.05pt;mso-width-percent:0;mso-height-percent:0;mso-width-percent:0;mso-height-percent:0" o:hrpct="971" o:hralign="center" o:hrstd="t" o:hr="t" fillcolor="#a0a0a0" stroked="f"/>
+          <v:rect id="_x0000_i1029" alt="" style="width:468pt;height:.05pt;mso-width-percent:0;mso-height-percent:0;mso-width-percent:0;mso-height-percent:0" o:hralign="center" o:hrstd="t" o:hr="t" fillcolor="#a0a0a0" stroked="f"/>
         </w:pict>
       </w:r>
     </w:p>
@@ -998,7 +998,7 @@
           <w:noProof/>
         </w:rPr>
         <w:pict w14:anchorId="42034456">
-          <v:rect id="_x0000_i1028" alt="" style="width:454.45pt;height:.05pt;mso-width-percent:0;mso-height-percent:0;mso-width-percent:0;mso-height-percent:0" o:hrpct="971" o:hralign="center" o:hrstd="t" o:hr="t" fillcolor="#a0a0a0" stroked="f"/>
+          <v:rect id="_x0000_i1028" alt="" style="width:468pt;height:.05pt;mso-width-percent:0;mso-height-percent:0;mso-width-percent:0;mso-height-percent:0" o:hralign="center" o:hrstd="t" o:hr="t" fillcolor="#a0a0a0" stroked="f"/>
         </w:pict>
       </w:r>
     </w:p>
@@ -1112,7 +1112,7 @@
           <w:noProof/>
         </w:rPr>
         <w:pict w14:anchorId="12617C40">
-          <v:rect id="_x0000_i1027" alt="" style="width:454.45pt;height:.05pt;mso-width-percent:0;mso-height-percent:0;mso-width-percent:0;mso-height-percent:0" o:hrpct="971" o:hralign="center" o:hrstd="t" o:hr="t" fillcolor="#a0a0a0" stroked="f"/>
+          <v:rect id="_x0000_i1027" alt="" style="width:468pt;height:.05pt;mso-width-percent:0;mso-height-percent:0;mso-width-percent:0;mso-height-percent:0" o:hralign="center" o:hrstd="t" o:hr="t" fillcolor="#a0a0a0" stroked="f"/>
         </w:pict>
       </w:r>
     </w:p>
@@ -1290,21 +1290,6 @@
         <w:pict w14:anchorId="2B797913">
           <v:rect id="_x0000_i1025" alt="" style="width:454.45pt;height:.05pt;mso-width-percent:0;mso-height-percent:0;mso-width-percent:0;mso-height-percent:0" o:hrpct="971" o:hralign="center" o:hrstd="t" o:hr="t" fillcolor="#a0a0a0" stroked="f"/>
         </w:pict>
-      </w:r>
-    </w:p>
-    <w:p>
-      <w:r>
-        <w:t xml:space="preserve">Let me know if you’d like a </w:t>
-      </w:r>
-      <w:r>
-        <w:rPr>
-          <w:b/>
-          <w:bCs/>
-        </w:rPr>
-        <w:t>5- or 10-question quiz</w:t>
-      </w:r>
-      <w:r>
-        <w:t xml:space="preserve"> based on these notes (aligned with the 220-1102 exam) with grading and detailed feedback — all Word-friendly.</w:t>
       </w:r>
     </w:p>
     <w:p/>
@@ -3750,6 +3735,7 @@
   <w:style w:type="character" w:default="1" w:styleId="DefaultParagraphFont">
     <w:name w:val="Default Paragraph Font"/>
     <w:uiPriority w:val="1"/>
+    <w:semiHidden/>
     <w:unhideWhenUsed/>
   </w:style>
   <w:style w:type="table" w:default="1" w:styleId="TableNormal">
